--- a/resources/documents/CodingStandards.docx
+++ b/resources/documents/CodingStandards.docx
@@ -1,6 +1,6 @@
 
 <file path=word/document.xml><?xml version="1.0" encoding="utf-8"?>
-<w:document xmlns:wpc="http://schemas.microsoft.com/office/word/2010/wordprocessingCanvas" xmlns:mc="http://schemas.openxmlformats.org/markup-compatibility/2006" xmlns:o="urn:schemas-microsoft-com:office:office" xmlns:r="http://schemas.openxmlformats.org/officeDocument/2006/relationships" xmlns:m="http://schemas.openxmlformats.org/officeDocument/2006/math" xmlns:v="urn:schemas-microsoft-com:vml" xmlns:wp14="http://schemas.microsoft.com/office/word/2010/wordprocessingDrawing" xmlns:wp="http://schemas.openxmlformats.org/drawingml/2006/wordprocessingDrawing" xmlns:w10="urn:schemas-microsoft-com:office:word" xmlns:w="http://schemas.openxmlformats.org/wordprocessingml/2006/main" xmlns:w14="http://schemas.microsoft.com/office/word/2010/wordml" xmlns:w15="http://schemas.microsoft.com/office/word/2012/wordml" xmlns:wpg="http://schemas.microsoft.com/office/word/2010/wordprocessingGroup" xmlns:wpi="http://schemas.microsoft.com/office/word/2010/wordprocessingInk" xmlns:wne="http://schemas.microsoft.com/office/word/2006/wordml" xmlns:wps="http://schemas.microsoft.com/office/word/2010/wordprocessingShape" mc:Ignorable="w14 w15 wp14">
+<w:document xmlns:wpc="http://schemas.microsoft.com/office/word/2010/wordprocessingCanvas" xmlns:cx="http://schemas.microsoft.com/office/drawing/2014/chartex" xmlns:cx1="http://schemas.microsoft.com/office/drawing/2015/9/8/chartex" xmlns:cx2="http://schemas.microsoft.com/office/drawing/2015/10/21/chartex" xmlns:cx3="http://schemas.microsoft.com/office/drawing/2016/5/9/chartex" xmlns:cx4="http://schemas.microsoft.com/office/drawing/2016/5/10/chartex" xmlns:cx5="http://schemas.microsoft.com/office/drawing/2016/5/11/chartex" xmlns:cx6="http://schemas.microsoft.com/office/drawing/2016/5/12/chartex" xmlns:cx7="http://schemas.microsoft.com/office/drawing/2016/5/13/chartex" xmlns:cx8="http://schemas.microsoft.com/office/drawing/2016/5/14/chartex" xmlns:mc="http://schemas.openxmlformats.org/markup-compatibility/2006" xmlns:aink="http://schemas.microsoft.com/office/drawing/2016/ink" xmlns:am3d="http://schemas.microsoft.com/office/drawing/2017/model3d" xmlns:o="urn:schemas-microsoft-com:office:office" xmlns:r="http://schemas.openxmlformats.org/officeDocument/2006/relationships" xmlns:m="http://schemas.openxmlformats.org/officeDocument/2006/math" xmlns:v="urn:schemas-microsoft-com:vml" xmlns:wp14="http://schemas.microsoft.com/office/word/2010/wordprocessingDrawing" xmlns:wp="http://schemas.openxmlformats.org/drawingml/2006/wordprocessingDrawing" xmlns:w10="urn:schemas-microsoft-com:office:word" xmlns:w="http://schemas.openxmlformats.org/wordprocessingml/2006/main" xmlns:w14="http://schemas.microsoft.com/office/word/2010/wordml" xmlns:w15="http://schemas.microsoft.com/office/word/2012/wordml" xmlns:w16cid="http://schemas.microsoft.com/office/word/2016/wordml/cid" xmlns:w16se="http://schemas.microsoft.com/office/word/2015/wordml/symex" xmlns:wpg="http://schemas.microsoft.com/office/word/2010/wordprocessingGroup" xmlns:wpi="http://schemas.microsoft.com/office/word/2010/wordprocessingInk" xmlns:wne="http://schemas.microsoft.com/office/word/2006/wordml" xmlns:wps="http://schemas.microsoft.com/office/word/2010/wordprocessingShape" mc:Ignorable="w14 w15 w16se w16cid wp14">
   <w:body>
     <w:p>
       <w:pPr>
@@ -13,7 +13,7 @@
           <w:sz w:val="71"/>
         </w:rPr>
         <w:drawing>
-          <wp:inline distT="0" distB="0" distL="0" distR="0" wp14:anchorId="79E66B74" wp14:editId="17B533DC">
+          <wp:inline distT="0" distB="0" distL="0" distR="0" wp14:anchorId="1912F3FE" wp14:editId="0727085B">
             <wp:extent cx="5200650" cy="1335405"/>
             <wp:effectExtent l="0" t="0" r="0" b="0"/>
             <wp:docPr id="2" name="Picture 2"/>
@@ -735,16 +735,6 @@
         <w:pStyle w:val="Default"/>
         <w:rPr>
           <w:rFonts w:asciiTheme="minorHAnsi" w:hAnsiTheme="minorHAnsi"/>
-          <w:sz w:val="23"/>
-          <w:szCs w:val="23"/>
-        </w:rPr>
-      </w:pPr>
-    </w:p>
-    <w:p>
-      <w:pPr>
-        <w:pStyle w:val="Default"/>
-        <w:rPr>
-          <w:rFonts w:asciiTheme="minorHAnsi" w:hAnsiTheme="minorHAnsi"/>
           <w:sz w:val="28"/>
           <w:szCs w:val="28"/>
         </w:rPr>
@@ -756,6 +746,7 @@
           <w:szCs w:val="28"/>
           <w:u w:val="single"/>
         </w:rPr>
+        <w:lastRenderedPageBreak/>
         <w:t>Introduction</w:t>
       </w:r>
       <w:r>
@@ -872,6 +863,16 @@
         </w:rPr>
         <w:t xml:space="preserve">We have used CamelCase naming convention. All package names are in lowercase. UpperCamelCase is used for naming the classes and lowerCamelCase for naming the methods. All the local variables, method parameters follow lowerCamelCase convention. </w:t>
       </w:r>
+      <w:r>
+        <w:rPr>
+          <w:rFonts w:asciiTheme="minorHAnsi" w:hAnsiTheme="minorHAnsi"/>
+          <w:sz w:val="23"/>
+          <w:szCs w:val="23"/>
+        </w:rPr>
+        <w:t>All the constants are in Uppercase.</w:t>
+      </w:r>
+      <w:bookmarkStart w:id="0" w:name="_GoBack"/>
+      <w:bookmarkEnd w:id="0"/>
     </w:p>
     <w:p>
       <w:pPr>
@@ -986,6 +987,75 @@
     <w:p>
       <w:pPr>
         <w:pStyle w:val="Default"/>
+        <w:rPr>
+          <w:rFonts w:asciiTheme="minorHAnsi" w:hAnsiTheme="minorHAnsi"/>
+          <w:sz w:val="23"/>
+          <w:szCs w:val="23"/>
+        </w:rPr>
+      </w:pPr>
+      <w:r>
+        <w:rPr>
+          <w:rFonts w:asciiTheme="minorHAnsi" w:hAnsiTheme="minorHAnsi"/>
+          <w:noProof/>
+          <w:sz w:val="23"/>
+          <w:szCs w:val="23"/>
+        </w:rPr>
+        <w:drawing>
+          <wp:inline distT="0" distB="0" distL="0" distR="0" wp14:anchorId="20CAD5EE" wp14:editId="69580E3E">
+            <wp:extent cx="6245157" cy="3823335"/>
+            <wp:effectExtent l="0" t="0" r="3810" b="0"/>
+            <wp:docPr id="1" name="Picture 1"/>
+            <wp:cNvGraphicFramePr>
+              <a:graphicFrameLocks xmlns:a="http://schemas.openxmlformats.org/drawingml/2006/main" noChangeAspect="1"/>
+            </wp:cNvGraphicFramePr>
+            <a:graphic xmlns:a="http://schemas.openxmlformats.org/drawingml/2006/main">
+              <a:graphicData uri="http://schemas.openxmlformats.org/drawingml/2006/picture">
+                <pic:pic xmlns:pic="http://schemas.openxmlformats.org/drawingml/2006/picture">
+                  <pic:nvPicPr>
+                    <pic:cNvPr id="1" name="Screen Shot 2019-11-05 at 3.27.51 PM.png"/>
+                    <pic:cNvPicPr/>
+                  </pic:nvPicPr>
+                  <pic:blipFill>
+                    <a:blip r:embed="rId7" cstate="print">
+                      <a:extLst>
+                        <a:ext uri="{28A0092B-C50C-407E-A947-70E740481C1C}">
+                          <a14:useLocalDpi xmlns:a14="http://schemas.microsoft.com/office/drawing/2010/main" val="0"/>
+                        </a:ext>
+                      </a:extLst>
+                    </a:blip>
+                    <a:stretch>
+                      <a:fillRect/>
+                    </a:stretch>
+                  </pic:blipFill>
+                  <pic:spPr>
+                    <a:xfrm>
+                      <a:off x="0" y="0"/>
+                      <a:ext cx="6247563" cy="3824808"/>
+                    </a:xfrm>
+                    <a:prstGeom prst="rect">
+                      <a:avLst/>
+                    </a:prstGeom>
+                  </pic:spPr>
+                </pic:pic>
+              </a:graphicData>
+            </a:graphic>
+          </wp:inline>
+        </w:drawing>
+      </w:r>
+    </w:p>
+    <w:p>
+      <w:pPr>
+        <w:pStyle w:val="Default"/>
+        <w:rPr>
+          <w:rFonts w:asciiTheme="minorHAnsi" w:hAnsiTheme="minorHAnsi"/>
+          <w:sz w:val="23"/>
+          <w:szCs w:val="23"/>
+        </w:rPr>
+      </w:pPr>
+    </w:p>
+    <w:p>
+      <w:pPr>
+        <w:pStyle w:val="Default"/>
         <w:numPr>
           <w:ilvl w:val="0"/>
           <w:numId w:val="7"/>
@@ -1054,6 +1124,185 @@
     <w:p>
       <w:pPr>
         <w:pStyle w:val="Default"/>
+        <w:rPr>
+          <w:rFonts w:asciiTheme="minorHAnsi" w:hAnsiTheme="minorHAnsi"/>
+          <w:sz w:val="23"/>
+          <w:szCs w:val="23"/>
+        </w:rPr>
+      </w:pPr>
+      <w:r>
+        <w:rPr>
+          <w:rFonts w:asciiTheme="minorHAnsi" w:hAnsiTheme="minorHAnsi"/>
+          <w:noProof/>
+          <w:sz w:val="23"/>
+          <w:szCs w:val="23"/>
+        </w:rPr>
+        <w:drawing>
+          <wp:inline distT="0" distB="0" distL="0" distR="0" wp14:anchorId="26DB09B4" wp14:editId="29D740B8">
+            <wp:extent cx="6001736" cy="4590885"/>
+            <wp:effectExtent l="0" t="0" r="5715" b="0"/>
+            <wp:docPr id="4" name="Picture 4"/>
+            <wp:cNvGraphicFramePr>
+              <a:graphicFrameLocks xmlns:a="http://schemas.openxmlformats.org/drawingml/2006/main" noChangeAspect="1"/>
+            </wp:cNvGraphicFramePr>
+            <a:graphic xmlns:a="http://schemas.openxmlformats.org/drawingml/2006/main">
+              <a:graphicData uri="http://schemas.openxmlformats.org/drawingml/2006/picture">
+                <pic:pic xmlns:pic="http://schemas.openxmlformats.org/drawingml/2006/picture">
+                  <pic:nvPicPr>
+                    <pic:cNvPr id="4" name="Screen Shot 2019-11-05 at 3.31.31 PM.png"/>
+                    <pic:cNvPicPr/>
+                  </pic:nvPicPr>
+                  <pic:blipFill>
+                    <a:blip r:embed="rId8" cstate="print">
+                      <a:extLst>
+                        <a:ext uri="{28A0092B-C50C-407E-A947-70E740481C1C}">
+                          <a14:useLocalDpi xmlns:a14="http://schemas.microsoft.com/office/drawing/2010/main" val="0"/>
+                        </a:ext>
+                      </a:extLst>
+                    </a:blip>
+                    <a:stretch>
+                      <a:fillRect/>
+                    </a:stretch>
+                  </pic:blipFill>
+                  <pic:spPr>
+                    <a:xfrm>
+                      <a:off x="0" y="0"/>
+                      <a:ext cx="6037082" cy="4617922"/>
+                    </a:xfrm>
+                    <a:prstGeom prst="rect">
+                      <a:avLst/>
+                    </a:prstGeom>
+                  </pic:spPr>
+                </pic:pic>
+              </a:graphicData>
+            </a:graphic>
+          </wp:inline>
+        </w:drawing>
+      </w:r>
+    </w:p>
+    <w:p>
+      <w:pPr>
+        <w:pStyle w:val="Default"/>
+        <w:rPr>
+          <w:rFonts w:asciiTheme="minorHAnsi" w:hAnsiTheme="minorHAnsi"/>
+          <w:sz w:val="23"/>
+          <w:szCs w:val="23"/>
+        </w:rPr>
+      </w:pPr>
+    </w:p>
+    <w:p>
+      <w:pPr>
+        <w:pStyle w:val="Default"/>
+        <w:rPr>
+          <w:rFonts w:asciiTheme="minorHAnsi" w:hAnsiTheme="minorHAnsi"/>
+          <w:sz w:val="23"/>
+          <w:szCs w:val="23"/>
+        </w:rPr>
+      </w:pPr>
+    </w:p>
+    <w:p>
+      <w:pPr>
+        <w:pStyle w:val="Default"/>
+        <w:rPr>
+          <w:rFonts w:asciiTheme="minorHAnsi" w:hAnsiTheme="minorHAnsi"/>
+          <w:sz w:val="23"/>
+          <w:szCs w:val="23"/>
+        </w:rPr>
+      </w:pPr>
+    </w:p>
+    <w:p>
+      <w:pPr>
+        <w:pStyle w:val="Default"/>
+        <w:rPr>
+          <w:rFonts w:asciiTheme="minorHAnsi" w:hAnsiTheme="minorHAnsi"/>
+          <w:sz w:val="23"/>
+          <w:szCs w:val="23"/>
+        </w:rPr>
+      </w:pPr>
+    </w:p>
+    <w:p>
+      <w:pPr>
+        <w:pStyle w:val="Default"/>
+        <w:rPr>
+          <w:rFonts w:asciiTheme="minorHAnsi" w:hAnsiTheme="minorHAnsi"/>
+          <w:sz w:val="23"/>
+          <w:szCs w:val="23"/>
+        </w:rPr>
+      </w:pPr>
+    </w:p>
+    <w:p>
+      <w:pPr>
+        <w:pStyle w:val="Default"/>
+        <w:rPr>
+          <w:rFonts w:asciiTheme="minorHAnsi" w:hAnsiTheme="minorHAnsi"/>
+          <w:sz w:val="23"/>
+          <w:szCs w:val="23"/>
+        </w:rPr>
+      </w:pPr>
+    </w:p>
+    <w:p>
+      <w:pPr>
+        <w:pStyle w:val="Default"/>
+        <w:rPr>
+          <w:rFonts w:asciiTheme="minorHAnsi" w:hAnsiTheme="minorHAnsi"/>
+          <w:sz w:val="23"/>
+          <w:szCs w:val="23"/>
+        </w:rPr>
+      </w:pPr>
+    </w:p>
+    <w:p>
+      <w:pPr>
+        <w:pStyle w:val="Default"/>
+        <w:rPr>
+          <w:rFonts w:asciiTheme="minorHAnsi" w:hAnsiTheme="minorHAnsi"/>
+          <w:sz w:val="23"/>
+          <w:szCs w:val="23"/>
+        </w:rPr>
+      </w:pPr>
+    </w:p>
+    <w:p>
+      <w:pPr>
+        <w:pStyle w:val="Default"/>
+        <w:rPr>
+          <w:rFonts w:asciiTheme="minorHAnsi" w:hAnsiTheme="minorHAnsi"/>
+          <w:sz w:val="23"/>
+          <w:szCs w:val="23"/>
+        </w:rPr>
+      </w:pPr>
+    </w:p>
+    <w:p>
+      <w:pPr>
+        <w:pStyle w:val="Default"/>
+        <w:rPr>
+          <w:rFonts w:asciiTheme="minorHAnsi" w:hAnsiTheme="minorHAnsi"/>
+          <w:sz w:val="23"/>
+          <w:szCs w:val="23"/>
+        </w:rPr>
+      </w:pPr>
+    </w:p>
+    <w:p>
+      <w:pPr>
+        <w:pStyle w:val="Default"/>
+        <w:rPr>
+          <w:rFonts w:asciiTheme="minorHAnsi" w:hAnsiTheme="minorHAnsi"/>
+          <w:sz w:val="23"/>
+          <w:szCs w:val="23"/>
+        </w:rPr>
+      </w:pPr>
+    </w:p>
+    <w:p>
+      <w:pPr>
+        <w:pStyle w:val="Default"/>
+        <w:rPr>
+          <w:rFonts w:asciiTheme="minorHAnsi" w:hAnsiTheme="minorHAnsi"/>
+          <w:sz w:val="23"/>
+          <w:szCs w:val="23"/>
+        </w:rPr>
+      </w:pPr>
+    </w:p>
+    <w:p>
+      <w:pPr>
+        <w:pStyle w:val="Default"/>
         <w:numPr>
           <w:ilvl w:val="0"/>
           <w:numId w:val="7"/>
@@ -1116,6 +1365,125 @@
           <w:szCs w:val="23"/>
         </w:rPr>
       </w:pPr>
+    </w:p>
+    <w:p>
+      <w:pPr>
+        <w:pStyle w:val="Default"/>
+        <w:rPr>
+          <w:rFonts w:asciiTheme="minorHAnsi" w:hAnsiTheme="minorHAnsi"/>
+          <w:sz w:val="23"/>
+          <w:szCs w:val="23"/>
+        </w:rPr>
+      </w:pPr>
+      <w:r>
+        <w:rPr>
+          <w:rFonts w:asciiTheme="minorHAnsi" w:hAnsiTheme="minorHAnsi"/>
+          <w:noProof/>
+          <w:sz w:val="23"/>
+          <w:szCs w:val="23"/>
+        </w:rPr>
+        <w:drawing>
+          <wp:inline distT="0" distB="0" distL="0" distR="0" wp14:anchorId="44941B7E" wp14:editId="0118758A">
+            <wp:extent cx="3187700" cy="6692900"/>
+            <wp:effectExtent l="0" t="0" r="0" b="0"/>
+            <wp:docPr id="3" name="Picture 3"/>
+            <wp:cNvGraphicFramePr>
+              <a:graphicFrameLocks xmlns:a="http://schemas.openxmlformats.org/drawingml/2006/main" noChangeAspect="1"/>
+            </wp:cNvGraphicFramePr>
+            <a:graphic xmlns:a="http://schemas.openxmlformats.org/drawingml/2006/main">
+              <a:graphicData uri="http://schemas.openxmlformats.org/drawingml/2006/picture">
+                <pic:pic xmlns:pic="http://schemas.openxmlformats.org/drawingml/2006/picture">
+                  <pic:nvPicPr>
+                    <pic:cNvPr id="3" name="Screen Shot 2019-11-05 at 3.30.15 PM.png"/>
+                    <pic:cNvPicPr/>
+                  </pic:nvPicPr>
+                  <pic:blipFill>
+                    <a:blip r:embed="rId9">
+                      <a:extLst>
+                        <a:ext uri="{28A0092B-C50C-407E-A947-70E740481C1C}">
+                          <a14:useLocalDpi xmlns:a14="http://schemas.microsoft.com/office/drawing/2010/main" val="0"/>
+                        </a:ext>
+                      </a:extLst>
+                    </a:blip>
+                    <a:stretch>
+                      <a:fillRect/>
+                    </a:stretch>
+                  </pic:blipFill>
+                  <pic:spPr>
+                    <a:xfrm>
+                      <a:off x="0" y="0"/>
+                      <a:ext cx="3187700" cy="6692900"/>
+                    </a:xfrm>
+                    <a:prstGeom prst="rect">
+                      <a:avLst/>
+                    </a:prstGeom>
+                  </pic:spPr>
+                </pic:pic>
+              </a:graphicData>
+            </a:graphic>
+          </wp:inline>
+        </w:drawing>
+      </w:r>
+    </w:p>
+    <w:p>
+      <w:pPr>
+        <w:pStyle w:val="Default"/>
+        <w:rPr>
+          <w:rFonts w:asciiTheme="minorHAnsi" w:hAnsiTheme="minorHAnsi"/>
+          <w:sz w:val="23"/>
+          <w:szCs w:val="23"/>
+        </w:rPr>
+      </w:pPr>
+    </w:p>
+    <w:p>
+      <w:pPr>
+        <w:pStyle w:val="Default"/>
+        <w:rPr>
+          <w:rFonts w:asciiTheme="minorHAnsi" w:hAnsiTheme="minorHAnsi"/>
+          <w:sz w:val="23"/>
+          <w:szCs w:val="23"/>
+        </w:rPr>
+      </w:pPr>
+    </w:p>
+    <w:p>
+      <w:pPr>
+        <w:pStyle w:val="Default"/>
+        <w:rPr>
+          <w:rFonts w:asciiTheme="minorHAnsi" w:hAnsiTheme="minorHAnsi"/>
+          <w:sz w:val="23"/>
+          <w:szCs w:val="23"/>
+        </w:rPr>
+      </w:pPr>
+    </w:p>
+    <w:p>
+      <w:pPr>
+        <w:pStyle w:val="Default"/>
+        <w:rPr>
+          <w:rFonts w:asciiTheme="minorHAnsi" w:hAnsiTheme="minorHAnsi"/>
+          <w:sz w:val="23"/>
+          <w:szCs w:val="23"/>
+        </w:rPr>
+      </w:pPr>
+    </w:p>
+    <w:p>
+      <w:pPr>
+        <w:pStyle w:val="Default"/>
+        <w:rPr>
+          <w:rFonts w:asciiTheme="minorHAnsi" w:hAnsiTheme="minorHAnsi"/>
+          <w:sz w:val="23"/>
+          <w:szCs w:val="23"/>
+        </w:rPr>
+      </w:pPr>
+    </w:p>
+    <w:p>
+      <w:pPr>
+        <w:pStyle w:val="Default"/>
+        <w:rPr>
+          <w:rFonts w:asciiTheme="minorHAnsi" w:hAnsiTheme="minorHAnsi"/>
+          <w:sz w:val="23"/>
+          <w:szCs w:val="23"/>
+        </w:rPr>
+      </w:pPr>
       <w:r>
         <w:rPr>
           <w:rFonts w:asciiTheme="minorHAnsi" w:hAnsiTheme="minorHAnsi"/>
@@ -1124,6 +1492,16 @@
         </w:rPr>
         <w:t xml:space="preserve"> </w:t>
       </w:r>
+    </w:p>
+    <w:p>
+      <w:pPr>
+        <w:pStyle w:val="Default"/>
+        <w:rPr>
+          <w:rFonts w:asciiTheme="minorHAnsi" w:hAnsiTheme="minorHAnsi"/>
+          <w:sz w:val="23"/>
+          <w:szCs w:val="23"/>
+        </w:rPr>
+      </w:pPr>
     </w:p>
     <w:p>
       <w:pPr>
@@ -1175,14 +1553,81 @@
     </w:p>
     <w:p>
       <w:pPr>
+        <w:pStyle w:val="Default"/>
+        <w:rPr>
+          <w:rFonts w:asciiTheme="minorHAnsi" w:hAnsiTheme="minorHAnsi"/>
+          <w:sz w:val="23"/>
+          <w:szCs w:val="23"/>
+        </w:rPr>
+      </w:pPr>
+    </w:p>
+    <w:p>
+      <w:pPr>
+        <w:pStyle w:val="Default"/>
+        <w:rPr>
+          <w:rFonts w:asciiTheme="minorHAnsi" w:hAnsiTheme="minorHAnsi"/>
+          <w:sz w:val="23"/>
+          <w:szCs w:val="23"/>
+        </w:rPr>
+      </w:pPr>
+      <w:r>
+        <w:rPr>
+          <w:rFonts w:asciiTheme="minorHAnsi" w:hAnsiTheme="minorHAnsi"/>
+          <w:noProof/>
+          <w:sz w:val="23"/>
+          <w:szCs w:val="23"/>
+        </w:rPr>
+        <w:drawing>
+          <wp:inline distT="0" distB="0" distL="0" distR="0" wp14:anchorId="71933DAC" wp14:editId="4237EC44">
+            <wp:extent cx="6225702" cy="5165090"/>
+            <wp:effectExtent l="0" t="0" r="0" b="3810"/>
+            <wp:docPr id="5" name="Picture 5"/>
+            <wp:cNvGraphicFramePr>
+              <a:graphicFrameLocks xmlns:a="http://schemas.openxmlformats.org/drawingml/2006/main" noChangeAspect="1"/>
+            </wp:cNvGraphicFramePr>
+            <a:graphic xmlns:a="http://schemas.openxmlformats.org/drawingml/2006/main">
+              <a:graphicData uri="http://schemas.openxmlformats.org/drawingml/2006/picture">
+                <pic:pic xmlns:pic="http://schemas.openxmlformats.org/drawingml/2006/picture">
+                  <pic:nvPicPr>
+                    <pic:cNvPr id="5" name="Screen Shot 2019-11-05 at 3.34.03 PM.png"/>
+                    <pic:cNvPicPr/>
+                  </pic:nvPicPr>
+                  <pic:blipFill>
+                    <a:blip r:embed="rId10" cstate="print">
+                      <a:extLst>
+                        <a:ext uri="{28A0092B-C50C-407E-A947-70E740481C1C}">
+                          <a14:useLocalDpi xmlns:a14="http://schemas.microsoft.com/office/drawing/2010/main" val="0"/>
+                        </a:ext>
+                      </a:extLst>
+                    </a:blip>
+                    <a:stretch>
+                      <a:fillRect/>
+                    </a:stretch>
+                  </pic:blipFill>
+                  <pic:spPr>
+                    <a:xfrm>
+                      <a:off x="0" y="0"/>
+                      <a:ext cx="6238347" cy="5175581"/>
+                    </a:xfrm>
+                    <a:prstGeom prst="rect">
+                      <a:avLst/>
+                    </a:prstGeom>
+                  </pic:spPr>
+                </pic:pic>
+              </a:graphicData>
+            </a:graphic>
+          </wp:inline>
+        </w:drawing>
+      </w:r>
+    </w:p>
+    <w:p>
+      <w:pPr>
         <w:jc w:val="center"/>
         <w:rPr>
           <w:sz w:val="24"/>
           <w:szCs w:val="24"/>
         </w:rPr>
       </w:pPr>
-      <w:bookmarkStart w:id="0" w:name="_GoBack"/>
-      <w:bookmarkEnd w:id="0"/>
     </w:p>
     <w:p>
       <w:r>
@@ -1206,7 +1651,7 @@
 </file>
 
 <file path=word/numbering.xml><?xml version="1.0" encoding="utf-8"?>
-<w:numbering xmlns:wpc="http://schemas.microsoft.com/office/word/2010/wordprocessingCanvas" xmlns:mc="http://schemas.openxmlformats.org/markup-compatibility/2006" xmlns:o="urn:schemas-microsoft-com:office:office" xmlns:r="http://schemas.openxmlformats.org/officeDocument/2006/relationships" xmlns:m="http://schemas.openxmlformats.org/officeDocument/2006/math" xmlns:v="urn:schemas-microsoft-com:vml" xmlns:wp14="http://schemas.microsoft.com/office/word/2010/wordprocessingDrawing" xmlns:wp="http://schemas.openxmlformats.org/drawingml/2006/wordprocessingDrawing" xmlns:w10="urn:schemas-microsoft-com:office:word" xmlns:w="http://schemas.openxmlformats.org/wordprocessingml/2006/main" xmlns:w14="http://schemas.microsoft.com/office/word/2010/wordml" xmlns:w15="http://schemas.microsoft.com/office/word/2012/wordml" xmlns:wpg="http://schemas.microsoft.com/office/word/2010/wordprocessingGroup" xmlns:wpi="http://schemas.microsoft.com/office/word/2010/wordprocessingInk" xmlns:wne="http://schemas.microsoft.com/office/word/2006/wordml" xmlns:wps="http://schemas.microsoft.com/office/word/2010/wordprocessingShape" mc:Ignorable="w14 w15 wp14">
+<w:numbering xmlns:wpc="http://schemas.microsoft.com/office/word/2010/wordprocessingCanvas" xmlns:cx="http://schemas.microsoft.com/office/drawing/2014/chartex" xmlns:cx1="http://schemas.microsoft.com/office/drawing/2015/9/8/chartex" xmlns:cx2="http://schemas.microsoft.com/office/drawing/2015/10/21/chartex" xmlns:cx3="http://schemas.microsoft.com/office/drawing/2016/5/9/chartex" xmlns:cx4="http://schemas.microsoft.com/office/drawing/2016/5/10/chartex" xmlns:cx5="http://schemas.microsoft.com/office/drawing/2016/5/11/chartex" xmlns:cx6="http://schemas.microsoft.com/office/drawing/2016/5/12/chartex" xmlns:cx7="http://schemas.microsoft.com/office/drawing/2016/5/13/chartex" xmlns:cx8="http://schemas.microsoft.com/office/drawing/2016/5/14/chartex" xmlns:mc="http://schemas.openxmlformats.org/markup-compatibility/2006" xmlns:aink="http://schemas.microsoft.com/office/drawing/2016/ink" xmlns:am3d="http://schemas.microsoft.com/office/drawing/2017/model3d" xmlns:o="urn:schemas-microsoft-com:office:office" xmlns:r="http://schemas.openxmlformats.org/officeDocument/2006/relationships" xmlns:m="http://schemas.openxmlformats.org/officeDocument/2006/math" xmlns:v="urn:schemas-microsoft-com:vml" xmlns:wp14="http://schemas.microsoft.com/office/word/2010/wordprocessingDrawing" xmlns:wp="http://schemas.openxmlformats.org/drawingml/2006/wordprocessingDrawing" xmlns:w10="urn:schemas-microsoft-com:office:word" xmlns:w="http://schemas.openxmlformats.org/wordprocessingml/2006/main" xmlns:w14="http://schemas.microsoft.com/office/word/2010/wordml" xmlns:w15="http://schemas.microsoft.com/office/word/2012/wordml" xmlns:w16cid="http://schemas.microsoft.com/office/word/2016/wordml/cid" xmlns:w16se="http://schemas.microsoft.com/office/word/2015/wordml/symex" xmlns:wpg="http://schemas.microsoft.com/office/word/2010/wordprocessingGroup" xmlns:wpi="http://schemas.microsoft.com/office/word/2010/wordprocessingInk" xmlns:wne="http://schemas.microsoft.com/office/word/2006/wordml" xmlns:wps="http://schemas.microsoft.com/office/word/2010/wordprocessingShape" mc:Ignorable="w14 w15 w16se w16cid wp14">
   <w:abstractNum w:abstractNumId="0" w15:restartNumberingAfterBreak="0">
     <w:nsid w:val="0D812DAC"/>
     <w:multiLevelType w:val="hybridMultilevel"/>
@@ -2007,7 +2452,7 @@
 </file>
 
 <file path=word/styles.xml><?xml version="1.0" encoding="utf-8"?>
-<w:styles xmlns:mc="http://schemas.openxmlformats.org/markup-compatibility/2006" xmlns:r="http://schemas.openxmlformats.org/officeDocument/2006/relationships" xmlns:w="http://schemas.openxmlformats.org/wordprocessingml/2006/main" xmlns:w14="http://schemas.microsoft.com/office/word/2010/wordml" xmlns:w15="http://schemas.microsoft.com/office/word/2012/wordml" mc:Ignorable="w14 w15">
+<w:styles xmlns:mc="http://schemas.openxmlformats.org/markup-compatibility/2006" xmlns:r="http://schemas.openxmlformats.org/officeDocument/2006/relationships" xmlns:w="http://schemas.openxmlformats.org/wordprocessingml/2006/main" xmlns:w14="http://schemas.microsoft.com/office/word/2010/wordml" xmlns:w15="http://schemas.microsoft.com/office/word/2012/wordml" xmlns:w16cid="http://schemas.microsoft.com/office/word/2016/wordml/cid" xmlns:w16se="http://schemas.microsoft.com/office/word/2015/wordml/symex" mc:Ignorable="w14 w15 w16se w16cid">
   <w:docDefaults>
     <w:rPrDefault>
       <w:rPr>
@@ -2023,7 +2468,7 @@
       </w:pPr>
     </w:pPrDefault>
   </w:docDefaults>
-  <w:latentStyles w:defLockedState="0" w:defUIPriority="99" w:defSemiHidden="0" w:defUnhideWhenUsed="0" w:defQFormat="0" w:count="371">
+  <w:latentStyles w:defLockedState="0" w:defUIPriority="99" w:defSemiHidden="0" w:defUnhideWhenUsed="0" w:defQFormat="0" w:count="376">
     <w:lsdException w:name="Normal" w:uiPriority="0" w:qFormat="1"/>
     <w:lsdException w:name="heading 1" w:uiPriority="1" w:qFormat="1"/>
     <w:lsdException w:name="heading 2" w:semiHidden="1" w:uiPriority="9" w:unhideWhenUsed="1" w:qFormat="1"/>
@@ -2129,7 +2574,6 @@
     <w:lsdException w:name="HTML Sample" w:semiHidden="1" w:unhideWhenUsed="1"/>
     <w:lsdException w:name="HTML Typewriter" w:semiHidden="1" w:unhideWhenUsed="1"/>
     <w:lsdException w:name="HTML Variable" w:semiHidden="1" w:unhideWhenUsed="1"/>
-    <w:lsdException w:name="Normal Table" w:semiHidden="1" w:unhideWhenUsed="1"/>
     <w:lsdException w:name="annotation subject" w:semiHidden="1" w:unhideWhenUsed="1"/>
     <w:lsdException w:name="No List" w:semiHidden="1" w:unhideWhenUsed="1"/>
     <w:lsdException w:name="Outline List 1" w:semiHidden="1" w:unhideWhenUsed="1"/>
@@ -2172,11 +2616,8 @@
     <w:lsdException w:name="Table Contemporary" w:semiHidden="1" w:unhideWhenUsed="1"/>
     <w:lsdException w:name="Table Elegant" w:semiHidden="1" w:unhideWhenUsed="1"/>
     <w:lsdException w:name="Table Professional" w:semiHidden="1" w:unhideWhenUsed="1"/>
-    <w:lsdException w:name="Table Subtle 1" w:semiHidden="1" w:unhideWhenUsed="1"/>
     <w:lsdException w:name="Table Subtle 2" w:semiHidden="1" w:unhideWhenUsed="1"/>
     <w:lsdException w:name="Table Web 1" w:semiHidden="1" w:unhideWhenUsed="1"/>
-    <w:lsdException w:name="Table Web 2" w:semiHidden="1" w:unhideWhenUsed="1"/>
-    <w:lsdException w:name="Table Web 3" w:semiHidden="1" w:unhideWhenUsed="1"/>
     <w:lsdException w:name="Balloon Text" w:semiHidden="1" w:unhideWhenUsed="1"/>
     <w:lsdException w:name="Table Grid" w:uiPriority="39"/>
     <w:lsdException w:name="Table Theme" w:semiHidden="1" w:unhideWhenUsed="1"/>
@@ -2395,6 +2836,11 @@
     <w:lsdException w:name="List Table 5 Dark Accent 6" w:uiPriority="50"/>
     <w:lsdException w:name="List Table 6 Colorful Accent 6" w:uiPriority="51"/>
     <w:lsdException w:name="List Table 7 Colorful Accent 6" w:uiPriority="52"/>
+    <w:lsdException w:name="Mention" w:semiHidden="1" w:unhideWhenUsed="1"/>
+    <w:lsdException w:name="Smart Hyperlink" w:semiHidden="1" w:unhideWhenUsed="1"/>
+    <w:lsdException w:name="Hashtag" w:semiHidden="1" w:unhideWhenUsed="1"/>
+    <w:lsdException w:name="Unresolved Mention" w:semiHidden="1" w:unhideWhenUsed="1"/>
+    <w:lsdException w:name="Smart Link" w:semiHidden="1" w:unhideWhenUsed="1"/>
   </w:latentStyles>
   <w:style w:type="paragraph" w:default="1" w:styleId="Normal">
     <w:name w:val="Normal"/>
@@ -2798,7 +3244,7 @@
 </file>
 
 <file path=customXml/itemProps1.xml><?xml version="1.0" encoding="utf-8"?>
-<ds:datastoreItem xmlns:ds="http://schemas.openxmlformats.org/officeDocument/2006/customXml" ds:itemID="{995DC88B-E8F0-4785-8910-4B39F9F360EF}">
+<ds:datastoreItem xmlns:ds="http://schemas.openxmlformats.org/officeDocument/2006/customXml" ds:itemID="{440A76A3-F0EF-8E48-BF85-FA7E2672A1AF}">
   <ds:schemaRefs>
     <ds:schemaRef ds:uri="http://schemas.openxmlformats.org/officeDocument/2006/bibliography"/>
   </ds:schemaRefs>
